--- a/GradeX-Project-Report-part-1.docx
+++ b/GradeX-Project-Report-part-1.docx
@@ -2384,17 +2384,15 @@
         <w:rPr>
           <w:rFonts w:ascii="Times New Roman" w:hAnsi="Times New Roman" w:cs="Times New Roman"/>
           <w:b/>
-          <w:i/>
-          <w:iCs/>
-          <w:sz w:val="28"/>
-          <w:szCs w:val="34"/>
-        </w:rPr>
-      </w:pPr>
-      <w:r>
-        <w:rPr>
-          <w:rFonts w:ascii="Times New Roman" w:hAnsi="Times New Roman" w:cs="Times New Roman"/>
-          <w:b/>
-          <w:i/>
+          <w:iCs/>
+          <w:sz w:val="28"/>
+          <w:szCs w:val="34"/>
+        </w:rPr>
+      </w:pPr>
+      <w:r>
+        <w:rPr>
+          <w:rFonts w:ascii="Times New Roman" w:hAnsi="Times New Roman" w:cs="Times New Roman"/>
+          <w:b/>
           <w:iCs/>
           <w:sz w:val="28"/>
           <w:szCs w:val="34"/>
@@ -2410,17 +2408,15 @@
         <w:rPr>
           <w:rFonts w:ascii="Times New Roman" w:hAnsi="Times New Roman" w:cs="Times New Roman"/>
           <w:b/>
-          <w:i/>
-          <w:iCs/>
-          <w:sz w:val="28"/>
-          <w:szCs w:val="34"/>
-        </w:rPr>
-      </w:pPr>
-      <w:r>
-        <w:rPr>
-          <w:rFonts w:ascii="Times New Roman" w:hAnsi="Times New Roman" w:cs="Times New Roman"/>
-          <w:b/>
-          <w:i/>
+          <w:iCs/>
+          <w:sz w:val="28"/>
+          <w:szCs w:val="34"/>
+        </w:rPr>
+      </w:pPr>
+      <w:r>
+        <w:rPr>
+          <w:rFonts w:ascii="Times New Roman" w:hAnsi="Times New Roman" w:cs="Times New Roman"/>
+          <w:b/>
           <w:iCs/>
           <w:sz w:val="28"/>
           <w:szCs w:val="34"/>
@@ -2552,7 +2548,6 @@
         <w:rPr>
           <w:rFonts w:ascii="Times New Roman" w:hAnsi="Times New Roman" w:cs="Times New Roman"/>
           <w:b/>
-          <w:i/>
           <w:iCs/>
           <w:sz w:val="34"/>
           <w:szCs w:val="34"/>
@@ -2562,7 +2557,6 @@
         <w:rPr>
           <w:rFonts w:ascii="Times New Roman" w:hAnsi="Times New Roman" w:cs="Times New Roman"/>
           <w:b/>
-          <w:i/>
           <w:iCs/>
           <w:sz w:val="28"/>
           <w:szCs w:val="34"/>
@@ -2629,17 +2623,15 @@
         <w:rPr>
           <w:rFonts w:ascii="Times New Roman" w:hAnsi="Times New Roman" w:cs="Times New Roman"/>
           <w:b/>
-          <w:i/>
-          <w:iCs/>
-          <w:sz w:val="28"/>
-          <w:szCs w:val="34"/>
-        </w:rPr>
-      </w:pPr>
-      <w:r>
-        <w:rPr>
-          <w:rFonts w:ascii="Times New Roman" w:hAnsi="Times New Roman" w:cs="Times New Roman"/>
-          <w:b/>
-          <w:i/>
+          <w:iCs/>
+          <w:sz w:val="28"/>
+          <w:szCs w:val="34"/>
+        </w:rPr>
+      </w:pPr>
+      <w:r>
+        <w:rPr>
+          <w:rFonts w:ascii="Times New Roman" w:hAnsi="Times New Roman" w:cs="Times New Roman"/>
+          <w:b/>
           <w:iCs/>
           <w:sz w:val="28"/>
           <w:szCs w:val="34"/>
@@ -5486,8 +5478,6 @@
           <w:szCs w:val="34"/>
         </w:rPr>
       </w:pPr>
-      <w:bookmarkStart w:id="0" w:name="_GoBack"/>
-      <w:bookmarkEnd w:id="0"/>
       <w:r>
         <w:rPr>
           <w:rFonts w:ascii="Times New Roman" w:hAnsi="Times New Roman" w:cs="Times New Roman"/>
@@ -10523,7 +10513,7 @@
           <w:szCs w:val="34"/>
         </w:rPr>
       </w:pPr>
-      <w:bookmarkStart w:id="1" w:name="_Hlk198715804"/>
+      <w:bookmarkStart w:id="0" w:name="_Hlk198715804"/>
       <w:r>
         <w:rPr>
           <w:rFonts w:ascii="Times New Roman" w:hAnsi="Times New Roman" w:cs="Times New Roman"/>
@@ -10534,7 +10524,7 @@
         </w:rPr>
         <w:t>STEP 1</w:t>
       </w:r>
-      <w:bookmarkEnd w:id="1"/>
+      <w:bookmarkEnd w:id="0"/>
       <w:r>
         <w:rPr>
           <w:rFonts w:ascii="Times New Roman" w:hAnsi="Times New Roman" w:cs="Times New Roman"/>
@@ -13111,17 +13101,15 @@
         <w:rPr>
           <w:rFonts w:ascii="Times New Roman" w:hAnsi="Times New Roman" w:cs="Times New Roman"/>
           <w:b/>
-          <w:i/>
-          <w:iCs/>
-          <w:sz w:val="28"/>
-          <w:szCs w:val="34"/>
-        </w:rPr>
-      </w:pPr>
-      <w:r>
-        <w:rPr>
-          <w:rFonts w:ascii="Times New Roman" w:hAnsi="Times New Roman" w:cs="Times New Roman"/>
-          <w:b/>
-          <w:i/>
+          <w:iCs/>
+          <w:sz w:val="28"/>
+          <w:szCs w:val="34"/>
+        </w:rPr>
+      </w:pPr>
+      <w:r>
+        <w:rPr>
+          <w:rFonts w:ascii="Times New Roman" w:hAnsi="Times New Roman" w:cs="Times New Roman"/>
+          <w:b/>
           <w:iCs/>
           <w:sz w:val="28"/>
           <w:szCs w:val="34"/>
@@ -13692,6 +13680,8 @@
           <w:szCs w:val="28"/>
         </w:rPr>
       </w:pPr>
+      <w:bookmarkStart w:id="1" w:name="_GoBack"/>
+      <w:bookmarkEnd w:id="1"/>
     </w:p>
     <w:p>
       <w:pPr>
@@ -19344,7 +19334,7 @@
 </file>
 
 <file path=customXml/itemProps1.xml><?xml version="1.0" encoding="utf-8"?>
-<ds:datastoreItem xmlns:ds="http://schemas.openxmlformats.org/officeDocument/2006/customXml" ds:itemID="{15B58BE2-59E4-4862-B536-CE5E47A11D4B}">
+<ds:datastoreItem xmlns:ds="http://schemas.openxmlformats.org/officeDocument/2006/customXml" ds:itemID="{23BB7BD8-7031-4804-BA98-A8DCEAAB21EA}">
   <ds:schemaRefs>
     <ds:schemaRef ds:uri="http://schemas.openxmlformats.org/officeDocument/2006/bibliography"/>
   </ds:schemaRefs>

--- a/GradeX-Project-Report-part-1.docx
+++ b/GradeX-Project-Report-part-1.docx
@@ -19,7 +19,16 @@
           <w:sz w:val="28"/>
           <w:szCs w:val="28"/>
         </w:rPr>
-        <w:t>Chapter 1</w:t>
+        <w:t>CHAPTER</w:t>
+      </w:r>
+      <w:r>
+        <w:rPr>
+          <w:rFonts w:ascii="Times New Roman" w:hAnsi="Times New Roman" w:cs="Times New Roman"/>
+          <w:b/>
+          <w:sz w:val="28"/>
+          <w:szCs w:val="28"/>
+        </w:rPr>
+        <w:t xml:space="preserve"> 1</w:t>
       </w:r>
     </w:p>
     <w:p>
@@ -885,7 +894,16 @@
           <w:szCs w:val="34"/>
         </w:rPr>
         <w:lastRenderedPageBreak/>
-        <w:t>Chapter 2</w:t>
+        <w:t>CHAPTER</w:t>
+      </w:r>
+      <w:r>
+        <w:rPr>
+          <w:rFonts w:ascii="Times New Roman" w:hAnsi="Times New Roman" w:cs="Times New Roman"/>
+          <w:b/>
+          <w:sz w:val="28"/>
+          <w:szCs w:val="34"/>
+        </w:rPr>
+        <w:t xml:space="preserve"> 2</w:t>
       </w:r>
     </w:p>
     <w:p>
@@ -2353,7 +2371,16 @@
           <w:szCs w:val="34"/>
         </w:rPr>
         <w:lastRenderedPageBreak/>
-        <w:t>Chapter 3</w:t>
+        <w:t>CHAPTER</w:t>
+      </w:r>
+      <w:r>
+        <w:rPr>
+          <w:rFonts w:ascii="Times New Roman" w:hAnsi="Times New Roman" w:cs="Times New Roman"/>
+          <w:b/>
+          <w:sz w:val="28"/>
+          <w:szCs w:val="34"/>
+        </w:rPr>
+        <w:t xml:space="preserve"> 3</w:t>
       </w:r>
     </w:p>
     <w:p>
@@ -2373,7 +2400,7 @@
           <w:sz w:val="28"/>
           <w:szCs w:val="34"/>
         </w:rPr>
-        <w:t>System Analysis</w:t>
+        <w:t>SYSTEM ANALYSIS</w:t>
       </w:r>
     </w:p>
     <w:p>
@@ -3939,7 +3966,7 @@
           <w:szCs w:val="34"/>
         </w:rPr>
         <w:lastRenderedPageBreak/>
-        <w:t>Chapter 4</w:t>
+        <w:t>CHAPTER 4</w:t>
       </w:r>
     </w:p>
     <w:p>
@@ -3959,7 +3986,7 @@
           <w:sz w:val="28"/>
           <w:szCs w:val="34"/>
         </w:rPr>
-        <w:t>System Requirements</w:t>
+        <w:t>SYSTEM REQUIREMENTS</w:t>
       </w:r>
     </w:p>
     <w:p>
@@ -5486,7 +5513,7 @@
           <w:szCs w:val="34"/>
         </w:rPr>
         <w:lastRenderedPageBreak/>
-        <w:t>Chapter 5</w:t>
+        <w:t>CHAPTER 5</w:t>
       </w:r>
     </w:p>
     <w:p>
@@ -5506,16 +5533,7 @@
           <w:sz w:val="28"/>
           <w:szCs w:val="34"/>
         </w:rPr>
-        <w:t xml:space="preserve">System </w:t>
-      </w:r>
-      <w:r>
-        <w:rPr>
-          <w:rFonts w:ascii="Times New Roman" w:hAnsi="Times New Roman" w:cs="Times New Roman"/>
-          <w:b/>
-          <w:sz w:val="28"/>
-          <w:szCs w:val="34"/>
-        </w:rPr>
-        <w:t>Design</w:t>
+        <w:t>SYSTEM DESIGN</w:t>
       </w:r>
     </w:p>
     <w:p>
@@ -7599,7 +7617,7 @@
           <w:szCs w:val="34"/>
         </w:rPr>
         <w:lastRenderedPageBreak/>
-        <w:t>Chapter 6</w:t>
+        <w:t>CHAPTER 6</w:t>
       </w:r>
     </w:p>
     <w:p>
@@ -7619,7 +7637,7 @@
           <w:sz w:val="28"/>
           <w:szCs w:val="34"/>
         </w:rPr>
-        <w:t>Modules Implementation</w:t>
+        <w:t>MODULES IMPLEMENTATION</w:t>
       </w:r>
     </w:p>
     <w:p>
@@ -12376,7 +12394,7 @@
           <w:szCs w:val="34"/>
         </w:rPr>
         <w:lastRenderedPageBreak/>
-        <w:t>Chapter 7</w:t>
+        <w:t>CHAPTER 7</w:t>
       </w:r>
     </w:p>
     <w:p>
@@ -12396,7 +12414,7 @@
           <w:sz w:val="28"/>
           <w:szCs w:val="34"/>
         </w:rPr>
-        <w:t>Experimental Results</w:t>
+        <w:t>EXPERIMENTAL RESULTS</w:t>
       </w:r>
     </w:p>
     <w:p>
@@ -12447,7 +12465,25 @@
           <w:sz w:val="28"/>
           <w:szCs w:val="28"/>
         </w:rPr>
-        <w:t xml:space="preserve"> focus on evaluating the performance and accuracy of each of the core modules: the </w:t>
+        <w:t xml:space="preserve"> focus on evaluating the performance and accuracy of each of the core modules: </w:t>
+      </w:r>
+      <w:proofErr w:type="gramStart"/>
+      <w:r>
+        <w:rPr>
+          <w:rFonts w:ascii="Times New Roman" w:hAnsi="Times New Roman" w:cs="Times New Roman"/>
+          <w:sz w:val="28"/>
+          <w:szCs w:val="28"/>
+        </w:rPr>
+        <w:t>the</w:t>
+      </w:r>
+      <w:proofErr w:type="gramEnd"/>
+      <w:r>
+        <w:rPr>
+          <w:rFonts w:ascii="Times New Roman" w:hAnsi="Times New Roman" w:cs="Times New Roman"/>
+          <w:sz w:val="28"/>
+          <w:szCs w:val="28"/>
+        </w:rPr>
+        <w:t xml:space="preserve"> </w:t>
       </w:r>
       <w:r>
         <w:rPr>
@@ -13680,21 +13716,21 @@
           <w:szCs w:val="28"/>
         </w:rPr>
       </w:pPr>
+    </w:p>
+    <w:p>
+      <w:pPr>
+        <w:tabs>
+          <w:tab w:val="left" w:pos="810"/>
+        </w:tabs>
+        <w:spacing w:before="100" w:beforeAutospacing="1" w:after="100" w:afterAutospacing="1" w:line="240" w:lineRule="auto"/>
+        <w:rPr>
+          <w:rFonts w:ascii="Times New Roman" w:hAnsi="Times New Roman" w:cs="Times New Roman"/>
+          <w:sz w:val="28"/>
+          <w:szCs w:val="28"/>
+        </w:rPr>
+      </w:pPr>
       <w:bookmarkStart w:id="1" w:name="_GoBack"/>
       <w:bookmarkEnd w:id="1"/>
-    </w:p>
-    <w:p>
-      <w:pPr>
-        <w:tabs>
-          <w:tab w:val="left" w:pos="810"/>
-        </w:tabs>
-        <w:spacing w:before="100" w:beforeAutospacing="1" w:after="100" w:afterAutospacing="1" w:line="240" w:lineRule="auto"/>
-        <w:rPr>
-          <w:rFonts w:ascii="Times New Roman" w:hAnsi="Times New Roman" w:cs="Times New Roman"/>
-          <w:sz w:val="28"/>
-          <w:szCs w:val="28"/>
-        </w:rPr>
-      </w:pPr>
     </w:p>
     <w:p>
       <w:pPr>
@@ -19334,7 +19370,7 @@
 </file>
 
 <file path=customXml/itemProps1.xml><?xml version="1.0" encoding="utf-8"?>
-<ds:datastoreItem xmlns:ds="http://schemas.openxmlformats.org/officeDocument/2006/customXml" ds:itemID="{23BB7BD8-7031-4804-BA98-A8DCEAAB21EA}">
+<ds:datastoreItem xmlns:ds="http://schemas.openxmlformats.org/officeDocument/2006/customXml" ds:itemID="{F9EAB2A3-2C90-486D-BF03-6484E51AE5FB}">
   <ds:schemaRefs>
     <ds:schemaRef ds:uri="http://schemas.openxmlformats.org/officeDocument/2006/bibliography"/>
   </ds:schemaRefs>

--- a/GradeX-Project-Report-part-1.docx
+++ b/GradeX-Project-Report-part-1.docx
@@ -395,6 +395,8 @@
         </w:rPr>
         <w:t>Objectives</w:t>
       </w:r>
+      <w:bookmarkStart w:id="0" w:name="_GoBack"/>
+      <w:bookmarkEnd w:id="0"/>
     </w:p>
     <w:p>
       <w:pPr>
@@ -421,7 +423,15 @@
           <w:sz w:val="28"/>
           <w:szCs w:val="24"/>
         </w:rPr>
-        <w:t>Gradex</w:t>
+        <w:t>Grade</w:t>
+      </w:r>
+      <w:r>
+        <w:rPr>
+          <w:rFonts w:ascii="Times New Roman" w:eastAsia="Times New Roman" w:hAnsi="Times New Roman" w:cs="Times New Roman"/>
+          <w:sz w:val="28"/>
+          <w:szCs w:val="24"/>
+        </w:rPr>
+        <w:t>X</w:t>
       </w:r>
       <w:proofErr w:type="spellEnd"/>
       <w:r>
@@ -10531,7 +10541,7 @@
           <w:szCs w:val="34"/>
         </w:rPr>
       </w:pPr>
-      <w:bookmarkStart w:id="0" w:name="_Hlk198715804"/>
+      <w:bookmarkStart w:id="1" w:name="_Hlk198715804"/>
       <w:r>
         <w:rPr>
           <w:rFonts w:ascii="Times New Roman" w:hAnsi="Times New Roman" w:cs="Times New Roman"/>
@@ -10542,7 +10552,7 @@
         </w:rPr>
         <w:t>STEP 1</w:t>
       </w:r>
-      <w:bookmarkEnd w:id="0"/>
+      <w:bookmarkEnd w:id="1"/>
       <w:r>
         <w:rPr>
           <w:rFonts w:ascii="Times New Roman" w:hAnsi="Times New Roman" w:cs="Times New Roman"/>
@@ -13729,8 +13739,6 @@
           <w:szCs w:val="28"/>
         </w:rPr>
       </w:pPr>
-      <w:bookmarkStart w:id="1" w:name="_GoBack"/>
-      <w:bookmarkEnd w:id="1"/>
     </w:p>
     <w:p>
       <w:pPr>
@@ -19370,7 +19378,7 @@
 </file>
 
 <file path=customXml/itemProps1.xml><?xml version="1.0" encoding="utf-8"?>
-<ds:datastoreItem xmlns:ds="http://schemas.openxmlformats.org/officeDocument/2006/customXml" ds:itemID="{F9EAB2A3-2C90-486D-BF03-6484E51AE5FB}">
+<ds:datastoreItem xmlns:ds="http://schemas.openxmlformats.org/officeDocument/2006/customXml" ds:itemID="{92F53936-54DD-48FE-9F77-91F92592F384}">
   <ds:schemaRefs>
     <ds:schemaRef ds:uri="http://schemas.openxmlformats.org/officeDocument/2006/bibliography"/>
   </ds:schemaRefs>
